--- a/TryHackMe/attackingics1/gLariii/writeup.docx
+++ b/TryHackMe/attackingics1/gLariii/writeup.docx
@@ -1,6 +1,6 @@
 
 <file path=word/document.xml><?xml version="1.0" encoding="utf-8"?>
-<w:document xmlns:wpc="http://schemas.microsoft.com/office/word/2010/wordprocessingCanvas" xmlns:cx="http://schemas.microsoft.com/office/drawing/2014/chartex" xmlns:cx1="http://schemas.microsoft.com/office/drawing/2015/9/8/chartex" xmlns:cx2="http://schemas.microsoft.com/office/drawing/2015/10/21/chartex" xmlns:cx3="http://schemas.microsoft.com/office/drawing/2016/5/9/chartex" xmlns:cx4="http://schemas.microsoft.com/office/drawing/2016/5/10/chartex" xmlns:cx5="http://schemas.microsoft.com/office/drawing/2016/5/11/chartex" xmlns:cx6="http://schemas.microsoft.com/office/drawing/2016/5/12/chartex" xmlns:cx7="http://schemas.microsoft.com/office/drawing/2016/5/13/chartex" xmlns:cx8="http://schemas.microsoft.com/office/drawing/2016/5/14/chartex" xmlns:mc="http://schemas.openxmlformats.org/markup-compatibility/2006" xmlns:aink="http://schemas.microsoft.com/office/drawing/2016/ink" xmlns:am3d="http://schemas.microsoft.com/office/drawing/2017/model3d" xmlns:o="urn:schemas-microsoft-com:office:office" xmlns:r="http://schemas.openxmlformats.org/officeDocument/2006/relationships" xmlns:m="http://schemas.openxmlformats.org/officeDocument/2006/math" xmlns:v="urn:schemas-microsoft-com:vml" xmlns:wp14="http://schemas.microsoft.com/office/word/2010/wordprocessingDrawing" xmlns:wp="http://schemas.openxmlformats.org/drawingml/2006/wordprocessingDrawing" xmlns:w10="urn:schemas-microsoft-com:office:word" xmlns:w="http://schemas.openxmlformats.org/wordprocessingml/2006/main" xmlns:w14="http://schemas.microsoft.com/office/word/2010/wordml" xmlns:w15="http://schemas.microsoft.com/office/word/2012/wordml" xmlns:w16cid="http://schemas.microsoft.com/office/word/2016/wordml/cid" xmlns:w16se="http://schemas.microsoft.com/office/word/2015/wordml/symex" xmlns:wpg="http://schemas.microsoft.com/office/word/2010/wordprocessingGroup" xmlns:wpi="http://schemas.microsoft.com/office/word/2010/wordprocessingInk" xmlns:wne="http://schemas.microsoft.com/office/word/2006/wordml" xmlns:wps="http://schemas.microsoft.com/office/word/2010/wordprocessingShape" mc:Ignorable="w14 w15 w16se w16cid wp14">
+<w:document xmlns:wpc="http://schemas.microsoft.com/office/word/2010/wordprocessingCanvas" xmlns:cx="http://schemas.microsoft.com/office/drawing/2014/chartex" xmlns:cx1="http://schemas.microsoft.com/office/drawing/2015/9/8/chartex" xmlns:cx2="http://schemas.microsoft.com/office/drawing/2015/10/21/chartex" xmlns:cx3="http://schemas.microsoft.com/office/drawing/2016/5/9/chartex" xmlns:cx4="http://schemas.microsoft.com/office/drawing/2016/5/10/chartex" xmlns:cx5="http://schemas.microsoft.com/office/drawing/2016/5/11/chartex" xmlns:cx6="http://schemas.microsoft.com/office/drawing/2016/5/12/chartex" xmlns:cx7="http://schemas.microsoft.com/office/drawing/2016/5/13/chartex" xmlns:cx8="http://schemas.microsoft.com/office/drawing/2016/5/14/chartex" xmlns:mc="http://schemas.openxmlformats.org/markup-compatibility/2006" xmlns:aink="http://schemas.microsoft.com/office/drawing/2016/ink" xmlns:am3d="http://schemas.microsoft.com/office/drawing/2017/model3d" xmlns:o="urn:schemas-microsoft-com:office:office" xmlns:oel="http://schemas.microsoft.com/office/2019/extlst" xmlns:r="http://schemas.openxmlformats.org/officeDocument/2006/relationships" xmlns:m="http://schemas.openxmlformats.org/officeDocument/2006/math" xmlns:v="urn:schemas-microsoft-com:vml" xmlns:wp14="http://schemas.microsoft.com/office/word/2010/wordprocessingDrawing" xmlns:wp="http://schemas.openxmlformats.org/drawingml/2006/wordprocessingDrawing" xmlns:w10="urn:schemas-microsoft-com:office:word" xmlns:w="http://schemas.openxmlformats.org/wordprocessingml/2006/main" xmlns:w14="http://schemas.microsoft.com/office/word/2010/wordml" xmlns:w15="http://schemas.microsoft.com/office/word/2012/wordml" xmlns:w16cex="http://schemas.microsoft.com/office/word/2018/wordml/cex" xmlns:w16cid="http://schemas.microsoft.com/office/word/2016/wordml/cid" xmlns:w16="http://schemas.microsoft.com/office/word/2018/wordml" xmlns:w16du="http://schemas.microsoft.com/office/word/2023/wordml/word16du" xmlns:w16sdtdh="http://schemas.microsoft.com/office/word/2020/wordml/sdtdatahash" xmlns:w16sdtfl="http://schemas.microsoft.com/office/word/2024/wordml/sdtformatlock" xmlns:w16se="http://schemas.microsoft.com/office/word/2015/wordml/symex" xmlns:wpg="http://schemas.microsoft.com/office/word/2010/wordprocessingGroup" xmlns:wpi="http://schemas.microsoft.com/office/word/2010/wordprocessingInk" xmlns:wne="http://schemas.microsoft.com/office/word/2006/wordml" xmlns:wps="http://schemas.microsoft.com/office/word/2010/wordprocessingShape" mc:Ignorable="w14 w15 w16se w16cid w16 w16cex w16sdtdh w16sdtfl w16du wp14">
   <w:body>
     <w:p>
       <w:pPr>
@@ -76,65 +76,75 @@
           <w:rFonts w:ascii="Arial" w:eastAsia="Arial" w:hAnsi="Arial" w:cs="Arial"/>
           <w:sz w:val="72"/>
           <w:szCs w:val="72"/>
-        </w:rPr>
-      </w:pPr>
+          <w:lang w:val="en-US"/>
+        </w:rPr>
+      </w:pPr>
+      <w:proofErr w:type="spellStart"/>
       <w:r>
         <w:rPr>
           <w:rFonts w:ascii="Arial" w:eastAsia="Arial" w:hAnsi="Arial" w:cs="Arial"/>
           <w:sz w:val="72"/>
           <w:szCs w:val="72"/>
-        </w:rPr>
-        <w:t>Relatório de CTF</w:t>
+          <w:lang w:val="en-US"/>
+        </w:rPr>
+        <w:t>Relatório</w:t>
+      </w:r>
+      <w:proofErr w:type="spellEnd"/>
+      <w:r>
+        <w:rPr>
+          <w:rFonts w:ascii="Arial" w:eastAsia="Arial" w:hAnsi="Arial" w:cs="Arial"/>
+          <w:sz w:val="72"/>
+          <w:szCs w:val="72"/>
+          <w:lang w:val="en-US"/>
+        </w:rPr>
+        <w:t xml:space="preserve"> de CTF</w:t>
       </w:r>
     </w:p>
     <w:p>
       <w:pPr>
         <w:jc w:val="center"/>
-      </w:pPr>
-      <w:proofErr w:type="spellStart"/>
+        <w:rPr>
+          <w:lang w:val="en-US"/>
+        </w:rPr>
+      </w:pPr>
       <w:r>
         <w:rPr>
           <w:rFonts w:ascii="Arial" w:eastAsia="Arial" w:hAnsi="Arial" w:cs="Arial"/>
           <w:sz w:val="32"/>
           <w:szCs w:val="32"/>
-        </w:rPr>
-        <w:t>Attacking</w:t>
-      </w:r>
-      <w:proofErr w:type="spellEnd"/>
+          <w:lang w:val="en-US"/>
+        </w:rPr>
+        <w:t xml:space="preserve">Attacking ICS Plant #1 </w:t>
+      </w:r>
       <w:r>
         <w:rPr>
           <w:rFonts w:ascii="Arial" w:eastAsia="Arial" w:hAnsi="Arial" w:cs="Arial"/>
           <w:sz w:val="32"/>
           <w:szCs w:val="32"/>
-        </w:rPr>
-        <w:t xml:space="preserve"> ICS </w:t>
-      </w:r>
-      <w:proofErr w:type="spellStart"/>
+          <w:lang w:val="en-US"/>
+        </w:rPr>
+        <w:t>-</w:t>
+      </w:r>
       <w:r>
         <w:rPr>
           <w:rFonts w:ascii="Arial" w:eastAsia="Arial" w:hAnsi="Arial" w:cs="Arial"/>
           <w:sz w:val="32"/>
           <w:szCs w:val="32"/>
-        </w:rPr>
-        <w:t>Plant</w:t>
-      </w:r>
-      <w:proofErr w:type="spellEnd"/>
+          <w:lang w:val="en-US"/>
+        </w:rPr>
+        <w:t xml:space="preserve"> </w:t>
+      </w:r>
+      <w:proofErr w:type="spellStart"/>
       <w:r>
         <w:rPr>
           <w:rFonts w:ascii="Arial" w:eastAsia="Arial" w:hAnsi="Arial" w:cs="Arial"/>
           <w:sz w:val="32"/>
           <w:szCs w:val="32"/>
-        </w:rPr>
-        <w:t xml:space="preserve"> #1 </w:t>
-      </w:r>
-      <w:r>
-        <w:rPr>
-          <w:rFonts w:ascii="Arial" w:eastAsia="Arial" w:hAnsi="Arial" w:cs="Arial"/>
-          <w:sz w:val="32"/>
-          <w:szCs w:val="32"/>
-        </w:rPr>
-        <w:t xml:space="preserve"> </w:t>
-      </w:r>
+          <w:lang w:val="en-US"/>
+        </w:rPr>
+        <w:t>TryHackMe</w:t>
+      </w:r>
+      <w:proofErr w:type="spellEnd"/>
     </w:p>
     <w:p>
       <w:pPr>
@@ -143,6 +153,7 @@
           <w:rFonts w:ascii="Arial" w:eastAsia="Arial" w:hAnsi="Arial" w:cs="Arial"/>
           <w:sz w:val="24"/>
           <w:szCs w:val="24"/>
+          <w:lang w:val="en-US"/>
         </w:rPr>
       </w:pPr>
     </w:p>
@@ -239,51 +250,17 @@
                 <w:rFonts w:ascii="Arial" w:eastAsia="Arial" w:hAnsi="Arial" w:cs="Arial"/>
                 <w:sz w:val="24"/>
                 <w:szCs w:val="24"/>
+                <w:lang w:val="en-US"/>
               </w:rPr>
             </w:pPr>
-            <w:proofErr w:type="spellStart"/>
-            <w:r>
-              <w:rPr>
-                <w:rFonts w:ascii="Arial" w:eastAsia="Arial" w:hAnsi="Arial" w:cs="Arial"/>
-                <w:sz w:val="24"/>
-                <w:szCs w:val="24"/>
-              </w:rPr>
-              <w:t>Attacking</w:t>
-            </w:r>
-            <w:proofErr w:type="spellEnd"/>
-            <w:r>
-              <w:rPr>
-                <w:rFonts w:ascii="Arial" w:eastAsia="Arial" w:hAnsi="Arial" w:cs="Arial"/>
-                <w:sz w:val="24"/>
-                <w:szCs w:val="24"/>
-              </w:rPr>
-              <w:t xml:space="preserve"> ICS </w:t>
-            </w:r>
-            <w:proofErr w:type="spellStart"/>
-            <w:r>
-              <w:rPr>
-                <w:rFonts w:ascii="Arial" w:eastAsia="Arial" w:hAnsi="Arial" w:cs="Arial"/>
-                <w:sz w:val="24"/>
-                <w:szCs w:val="24"/>
-              </w:rPr>
-              <w:t>Plant</w:t>
-            </w:r>
-            <w:proofErr w:type="spellEnd"/>
-            <w:r>
-              <w:rPr>
-                <w:rFonts w:ascii="Arial" w:eastAsia="Arial" w:hAnsi="Arial" w:cs="Arial"/>
-                <w:sz w:val="24"/>
-                <w:szCs w:val="24"/>
-              </w:rPr>
-              <w:t xml:space="preserve"> #1</w:t>
-            </w:r>
-            <w:r>
-              <w:rPr>
-                <w:rFonts w:ascii="Arial" w:eastAsia="Arial" w:hAnsi="Arial" w:cs="Arial"/>
-                <w:sz w:val="24"/>
-                <w:szCs w:val="24"/>
-              </w:rPr>
-              <w:t xml:space="preserve"> – Larissa Gomes</w:t>
+            <w:r>
+              <w:rPr>
+                <w:rFonts w:ascii="Arial" w:eastAsia="Arial" w:hAnsi="Arial" w:cs="Arial"/>
+                <w:sz w:val="24"/>
+                <w:szCs w:val="24"/>
+                <w:lang w:val="en-US"/>
+              </w:rPr>
+              <w:t>Attacking ICS Plant #1 – Larissa Gomes</w:t>
             </w:r>
           </w:p>
         </w:tc>
@@ -389,41 +366,8 @@
                 <w:sz w:val="24"/>
                 <w:szCs w:val="24"/>
               </w:rPr>
-              <w:t>06</w:t>
-            </w:r>
-            <w:r>
-              <w:rPr>
-                <w:rFonts w:ascii="Arial" w:eastAsia="Arial" w:hAnsi="Arial" w:cs="Arial"/>
-                <w:sz w:val="24"/>
-                <w:szCs w:val="24"/>
-              </w:rPr>
-              <w:t>/</w:t>
-            </w:r>
-            <w:r>
-              <w:rPr>
-                <w:rFonts w:ascii="Arial" w:eastAsia="Arial" w:hAnsi="Arial" w:cs="Arial"/>
-                <w:sz w:val="24"/>
-                <w:szCs w:val="24"/>
-              </w:rPr>
-              <w:t>10</w:t>
-            </w:r>
-            <w:r>
-              <w:rPr>
-                <w:rFonts w:ascii="Arial" w:eastAsia="Arial" w:hAnsi="Arial" w:cs="Arial"/>
-                <w:sz w:val="24"/>
-                <w:szCs w:val="24"/>
-              </w:rPr>
-              <w:t>/2025</w:t>
-            </w:r>
-          </w:p>
-          <w:p>
-            <w:pPr>
-              <w:rPr>
-                <w:rFonts w:ascii="Arial" w:eastAsia="Arial" w:hAnsi="Arial" w:cs="Arial"/>
-                <w:sz w:val="24"/>
-                <w:szCs w:val="24"/>
-              </w:rPr>
-            </w:pPr>
+              <w:t>30/10/2025</w:t>
+            </w:r>
           </w:p>
         </w:tc>
       </w:tr>
@@ -636,7 +580,7 @@
                 <w:sz w:val="24"/>
                 <w:szCs w:val="24"/>
               </w:rPr>
-              <w:t>Nome do revisor</w:t>
+              <w:t>Sérgio Guidi Trovo</w:t>
             </w:r>
           </w:p>
         </w:tc>
@@ -659,7 +603,7 @@
                 <w:sz w:val="24"/>
                 <w:szCs w:val="24"/>
               </w:rPr>
-              <w:t>Orientador</w:t>
+              <w:t>Coordenador</w:t>
             </w:r>
           </w:p>
         </w:tc>
@@ -712,7 +656,7 @@
                 <w:sz w:val="24"/>
                 <w:szCs w:val="24"/>
               </w:rPr>
-              <w:t>Nome do aprovador</w:t>
+              <w:t>Sérgio Guidi Trovo</w:t>
             </w:r>
           </w:p>
         </w:tc>
@@ -735,7 +679,7 @@
                 <w:sz w:val="24"/>
                 <w:szCs w:val="24"/>
               </w:rPr>
-              <w:t>Diretor</w:t>
+              <w:t>Coordenador</w:t>
             </w:r>
           </w:p>
         </w:tc>
@@ -1008,7 +952,7 @@
                 <w:sz w:val="24"/>
                 <w:szCs w:val="24"/>
               </w:rPr>
-              <w:t>DD/MM/AAAA</w:t>
+              <w:t>30/10/2025</w:t>
             </w:r>
           </w:p>
         </w:tc>
@@ -1031,7 +975,7 @@
                 <w:sz w:val="24"/>
                 <w:szCs w:val="24"/>
               </w:rPr>
-              <w:t>Revisão</w:t>
+              <w:t>Coordenador</w:t>
             </w:r>
           </w:p>
         </w:tc>
@@ -1084,7 +1028,7 @@
                 <w:sz w:val="24"/>
                 <w:szCs w:val="24"/>
               </w:rPr>
-              <w:t>DD/MM/AAAA</w:t>
+              <w:t>30/10/2025</w:t>
             </w:r>
           </w:p>
         </w:tc>
@@ -1107,7 +1051,7 @@
                 <w:sz w:val="24"/>
                 <w:szCs w:val="24"/>
               </w:rPr>
-              <w:t>Aprovação</w:t>
+              <w:t>Coordenador</w:t>
             </w:r>
           </w:p>
         </w:tc>
@@ -1186,6 +1130,7 @@
                 <w:sz w:val="24"/>
                 <w:szCs w:val="24"/>
               </w:rPr>
+              <w:lastRenderedPageBreak/>
               <w:t>Informações do CTF</w:t>
             </w:r>
           </w:p>
@@ -1347,15 +1292,14 @@
               </w:rPr>
               <w:t>Sistemas de controle industrial (ICS),</w:t>
             </w:r>
-          </w:p>
-          <w:p>
-            <w:pPr>
-              <w:rPr>
-                <w:rFonts w:ascii="Arial" w:eastAsia="Arial" w:hAnsi="Arial" w:cs="Arial"/>
-                <w:sz w:val="24"/>
-                <w:szCs w:val="24"/>
-              </w:rPr>
-            </w:pPr>
+            <w:r>
+              <w:rPr>
+                <w:rFonts w:ascii="Arial" w:eastAsia="Arial" w:hAnsi="Arial" w:cs="Arial"/>
+                <w:sz w:val="24"/>
+                <w:szCs w:val="24"/>
+              </w:rPr>
+              <w:t xml:space="preserve"> </w:t>
+            </w:r>
             <w:r>
               <w:rPr>
                 <w:rFonts w:ascii="Arial" w:eastAsia="Arial" w:hAnsi="Arial" w:cs="Arial"/>
@@ -1378,17 +1322,16 @@
                 <w:sz w:val="24"/>
                 <w:szCs w:val="24"/>
               </w:rPr>
-              <w:t xml:space="preserve">), </w:t>
-            </w:r>
-          </w:p>
-          <w:p>
-            <w:pPr>
-              <w:rPr>
-                <w:rFonts w:ascii="Arial" w:eastAsia="Arial" w:hAnsi="Arial" w:cs="Arial"/>
-                <w:sz w:val="24"/>
-                <w:szCs w:val="24"/>
-              </w:rPr>
-            </w:pPr>
+              <w:t>),</w:t>
+            </w:r>
+            <w:r>
+              <w:rPr>
+                <w:rFonts w:ascii="Arial" w:eastAsia="Arial" w:hAnsi="Arial" w:cs="Arial"/>
+                <w:sz w:val="24"/>
+                <w:szCs w:val="24"/>
+              </w:rPr>
+              <w:t xml:space="preserve"> </w:t>
+            </w:r>
             <w:r>
               <w:rPr>
                 <w:rFonts w:ascii="Arial" w:eastAsia="Arial" w:hAnsi="Arial" w:cs="Arial"/>
@@ -1397,15 +1340,14 @@
               </w:rPr>
               <w:t>Sistemas SCADA,</w:t>
             </w:r>
-          </w:p>
-          <w:p>
-            <w:pPr>
-              <w:rPr>
-                <w:rFonts w:ascii="Arial" w:eastAsia="Arial" w:hAnsi="Arial" w:cs="Arial"/>
-                <w:sz w:val="24"/>
-                <w:szCs w:val="24"/>
-              </w:rPr>
-            </w:pPr>
+            <w:r>
+              <w:rPr>
+                <w:rFonts w:ascii="Arial" w:eastAsia="Arial" w:hAnsi="Arial" w:cs="Arial"/>
+                <w:sz w:val="24"/>
+                <w:szCs w:val="24"/>
+              </w:rPr>
+              <w:t xml:space="preserve"> </w:t>
+            </w:r>
             <w:r>
               <w:rPr>
                 <w:rFonts w:ascii="Arial" w:eastAsia="Arial" w:hAnsi="Arial" w:cs="Arial"/>
@@ -3233,6 +3175,8 @@
       <w:r>
         <w:rPr>
           <w:rFonts w:ascii="Arial" w:eastAsia="Arial" w:hAnsi="Arial" w:cs="Arial"/>
+          <w:i/>
+          <w:iCs/>
           <w:sz w:val="24"/>
           <w:szCs w:val="24"/>
         </w:rPr>
@@ -3278,9 +3222,15 @@
     <w:p>
       <w:pPr>
         <w:pStyle w:val="TtuloGuardian"/>
+        <w:rPr>
+          <w:lang w:val="en-US"/>
+        </w:rPr>
       </w:pPr>
       <w:bookmarkStart w:id="1" w:name="_Toc210642717"/>
       <w:r>
+        <w:rPr>
+          <w:lang w:val="en-US"/>
+        </w:rPr>
         <w:t>Desenvolvimento</w:t>
       </w:r>
       <w:bookmarkEnd w:id="1"/>
@@ -3288,9 +3238,15 @@
     <w:p>
       <w:pPr>
         <w:pStyle w:val="SubttuloGuardian"/>
+        <w:rPr>
+          <w:lang w:val="en-US"/>
+        </w:rPr>
       </w:pPr>
       <w:bookmarkStart w:id="2" w:name="_Toc210642718"/>
       <w:r>
+        <w:rPr>
+          <w:lang w:val="en-US"/>
+        </w:rPr>
         <w:t>Which is the function used to read holding registers in pymodbus library?</w:t>
       </w:r>
       <w:bookmarkEnd w:id="2"/>
@@ -3311,6 +3267,7 @@
           <w:color w:val="000000"/>
           <w:sz w:val="24"/>
           <w:szCs w:val="24"/>
+          <w:lang w:val="en-US"/>
         </w:rPr>
         <w:t xml:space="preserve"> </w:t>
       </w:r>
@@ -3326,6 +3283,8 @@
       <w:r>
         <w:rPr>
           <w:rFonts w:ascii="Arial" w:eastAsia="Arial" w:hAnsi="Arial" w:cs="Arial"/>
+          <w:i/>
+          <w:iCs/>
           <w:sz w:val="24"/>
           <w:szCs w:val="24"/>
         </w:rPr>
@@ -3390,18 +3349,22 @@
           </wp:inline>
         </w:drawing>
       </w:r>
-      <w:bookmarkStart w:id="3" w:name="_GoBack"/>
+    </w:p>
+    <w:p>
+      <w:pPr>
+        <w:pStyle w:val="SubttuloGuardian"/>
+        <w:rPr>
+          <w:lang w:val="en-US"/>
+        </w:rPr>
+      </w:pPr>
+      <w:bookmarkStart w:id="3" w:name="_Toc210642719"/>
+      <w:r>
+        <w:rPr>
+          <w:lang w:val="en-US"/>
+        </w:rPr>
+        <w:t>Which is the function used to write holding registers in pymodbus library?</w:t>
+      </w:r>
       <w:bookmarkEnd w:id="3"/>
-    </w:p>
-    <w:p>
-      <w:pPr>
-        <w:pStyle w:val="SubttuloGuardian"/>
-      </w:pPr>
-      <w:bookmarkStart w:id="4" w:name="_Toc210642719"/>
-      <w:r>
-        <w:t>Which is the function used to write holding registers in pymodbus library?</w:t>
-      </w:r>
-      <w:bookmarkEnd w:id="4"/>
     </w:p>
     <w:p>
       <w:pPr>
@@ -3444,7 +3407,23 @@
           <w:sz w:val="24"/>
           <w:szCs w:val="24"/>
         </w:rPr>
-        <w:t xml:space="preserve"> aonde no script </w:t>
+        <w:t xml:space="preserve"> </w:t>
+      </w:r>
+      <w:r>
+        <w:rPr>
+          <w:rFonts w:ascii="Arial" w:eastAsia="Arial" w:hAnsi="Arial" w:cs="Arial"/>
+          <w:sz w:val="24"/>
+          <w:szCs w:val="24"/>
+        </w:rPr>
+        <w:t>onde</w:t>
+      </w:r>
+      <w:r>
+        <w:rPr>
+          <w:rFonts w:ascii="Arial" w:eastAsia="Arial" w:hAnsi="Arial" w:cs="Arial"/>
+          <w:sz w:val="24"/>
+          <w:szCs w:val="24"/>
+        </w:rPr>
+        <w:t xml:space="preserve"> no script </w:t>
       </w:r>
       <w:r>
         <w:rPr>
@@ -3468,7 +3447,23 @@
           <w:sz w:val="24"/>
           <w:szCs w:val="24"/>
         </w:rPr>
-        <w:t>-se utilizado a função para escrever registradores de retenção.</w:t>
+        <w:t xml:space="preserve"> utilizad</w:t>
+      </w:r>
+      <w:r>
+        <w:rPr>
+          <w:rFonts w:ascii="Arial" w:eastAsia="Arial" w:hAnsi="Arial" w:cs="Arial"/>
+          <w:sz w:val="24"/>
+          <w:szCs w:val="24"/>
+        </w:rPr>
+        <w:t>a</w:t>
+      </w:r>
+      <w:r>
+        <w:rPr>
+          <w:rFonts w:ascii="Arial" w:eastAsia="Arial" w:hAnsi="Arial" w:cs="Arial"/>
+          <w:sz w:val="24"/>
+          <w:szCs w:val="24"/>
+        </w:rPr>
+        <w:t xml:space="preserve"> a função para escrever registradores de retenção.</w:t>
       </w:r>
     </w:p>
     <w:p>
@@ -3555,15 +3550,18 @@
     <w:p>
       <w:pPr>
         <w:pStyle w:val="SubttuloGuardian"/>
-      </w:pPr>
-      <w:bookmarkStart w:id="5" w:name="_Toc210642720"/>
-      <w:r>
-        <w:t xml:space="preserve">How </w:t>
-      </w:r>
-      <w:r>
-        <w:t>many phases can we observe?</w:t>
-      </w:r>
-      <w:bookmarkEnd w:id="5"/>
+        <w:rPr>
+          <w:lang w:val="en-US"/>
+        </w:rPr>
+      </w:pPr>
+      <w:bookmarkStart w:id="4" w:name="_Toc210642720"/>
+      <w:r>
+        <w:rPr>
+          <w:lang w:val="en-US"/>
+        </w:rPr>
+        <w:t>How many phases can we observe?</w:t>
+      </w:r>
+      <w:bookmarkEnd w:id="4"/>
     </w:p>
     <w:p>
       <w:pPr>
@@ -3741,13 +3739,22 @@
     <w:p>
       <w:pPr>
         <w:pStyle w:val="SubttuloGuardian"/>
-      </w:pPr>
-      <w:bookmarkStart w:id="6" w:name="_Toc210642721"/>
-      <w:r>
+        <w:rPr>
+          <w:lang w:val="en-US"/>
+        </w:rPr>
+      </w:pPr>
+      <w:bookmarkStart w:id="5" w:name="_Toc210642721"/>
+      <w:r>
+        <w:rPr>
+          <w:lang w:val="en-US"/>
+        </w:rPr>
         <w:t>How many sensors can we observe?</w:t>
       </w:r>
-      <w:bookmarkEnd w:id="6"/>
-      <w:r>
+      <w:bookmarkEnd w:id="5"/>
+      <w:r>
+        <w:rPr>
+          <w:lang w:val="en-US"/>
+        </w:rPr>
         <w:t xml:space="preserve"> </w:t>
       </w:r>
     </w:p>
@@ -3876,13 +3883,22 @@
     <w:p>
       <w:pPr>
         <w:pStyle w:val="SubttuloGuardian"/>
-      </w:pPr>
-      <w:bookmarkStart w:id="7" w:name="_Toc210642722"/>
-      <w:r>
+        <w:rPr>
+          <w:lang w:val="en-US"/>
+        </w:rPr>
+      </w:pPr>
+      <w:bookmarkStart w:id="6" w:name="_Toc210642722"/>
+      <w:r>
+        <w:rPr>
+          <w:lang w:val="en-US"/>
+        </w:rPr>
         <w:t>How many actuators can we observe?</w:t>
       </w:r>
-      <w:bookmarkEnd w:id="7"/>
-      <w:r>
+      <w:bookmarkEnd w:id="6"/>
+      <w:r>
+        <w:rPr>
+          <w:lang w:val="en-US"/>
+        </w:rPr>
         <w:t xml:space="preserve"> </w:t>
       </w:r>
     </w:p>
@@ -3966,12 +3982,18 @@
     <w:p>
       <w:pPr>
         <w:pStyle w:val="SubttuloGuardian"/>
-      </w:pPr>
-      <w:bookmarkStart w:id="8" w:name="_Toc210642723"/>
-      <w:r>
+        <w:rPr>
+          <w:lang w:val="en-US"/>
+        </w:rPr>
+      </w:pPr>
+      <w:bookmarkStart w:id="7" w:name="_Toc210642723"/>
+      <w:r>
+        <w:rPr>
+          <w:lang w:val="en-US"/>
+        </w:rPr>
         <w:t>Using the script discovery.py, how many registers can we count?</w:t>
       </w:r>
-      <w:bookmarkEnd w:id="8"/>
+      <w:bookmarkEnd w:id="7"/>
     </w:p>
     <w:p>
       <w:pPr>
@@ -4226,14 +4248,23 @@
     <w:p>
       <w:pPr>
         <w:pStyle w:val="SubttuloGuardian"/>
-      </w:pPr>
-      <w:bookmarkStart w:id="9" w:name="_Toc210642724"/>
-      <w:r>
+        <w:rPr>
+          <w:lang w:val="en-US"/>
+        </w:rPr>
+      </w:pPr>
+      <w:bookmarkStart w:id="8" w:name="_Toc210642724"/>
+      <w:r>
+        <w:rPr>
+          <w:lang w:val="en-US"/>
+        </w:rPr>
         <w:lastRenderedPageBreak/>
         <w:t>After the plant is started and a bottle is loaded, how many registers are continuously changing their values?</w:t>
       </w:r>
-      <w:bookmarkEnd w:id="9"/>
-      <w:r>
+      <w:bookmarkEnd w:id="8"/>
+      <w:r>
+        <w:rPr>
+          <w:lang w:val="en-US"/>
+        </w:rPr>
         <w:t xml:space="preserve"> </w:t>
       </w:r>
     </w:p>
@@ -4381,13 +4412,22 @@
     <w:p>
       <w:pPr>
         <w:pStyle w:val="SubttuloGuardian"/>
-      </w:pPr>
-      <w:bookmarkStart w:id="10" w:name="_Toc210642725"/>
-      <w:r>
+        <w:rPr>
+          <w:lang w:val="en-US"/>
+        </w:rPr>
+      </w:pPr>
+      <w:bookmarkStart w:id="9" w:name="_Toc210642725"/>
+      <w:r>
+        <w:rPr>
+          <w:lang w:val="en-US"/>
+        </w:rPr>
         <w:t>Which is the minimum observed value?</w:t>
       </w:r>
-      <w:bookmarkEnd w:id="10"/>
-      <w:r>
+      <w:bookmarkEnd w:id="9"/>
+      <w:r>
+        <w:rPr>
+          <w:lang w:val="en-US"/>
+        </w:rPr>
         <w:t xml:space="preserve"> </w:t>
       </w:r>
     </w:p>
@@ -4467,19 +4507,22 @@
     <w:p>
       <w:pPr>
         <w:pStyle w:val="SubttuloGuardian"/>
-      </w:pPr>
-      <w:bookmarkStart w:id="11" w:name="_Toc210642726"/>
-      <w:r>
-        <w:t xml:space="preserve">Which is the </w:t>
-      </w:r>
-      <w:r>
-        <w:t>maximum</w:t>
-      </w:r>
-      <w:r>
-        <w:t xml:space="preserve"> observed value?</w:t>
-      </w:r>
-      <w:bookmarkEnd w:id="11"/>
-      <w:r>
+        <w:rPr>
+          <w:lang w:val="en-US"/>
+        </w:rPr>
+      </w:pPr>
+      <w:bookmarkStart w:id="10" w:name="_Toc210642726"/>
+      <w:r>
+        <w:rPr>
+          <w:lang w:val="en-US"/>
+        </w:rPr>
+        <w:t>Which is the maximum observed value?</w:t>
+      </w:r>
+      <w:bookmarkEnd w:id="10"/>
+      <w:r>
+        <w:rPr>
+          <w:lang w:val="en-US"/>
+        </w:rPr>
         <w:t xml:space="preserve"> </w:t>
       </w:r>
     </w:p>
@@ -4551,12 +4594,18 @@
     <w:p>
       <w:pPr>
         <w:pStyle w:val="SubttuloGuardian"/>
-      </w:pPr>
-      <w:bookmarkStart w:id="12" w:name="_Toc210642727"/>
-      <w:r>
+        <w:rPr>
+          <w:lang w:val="en-US"/>
+        </w:rPr>
+      </w:pPr>
+      <w:bookmarkStart w:id="11" w:name="_Toc210642727"/>
+      <w:r>
+        <w:rPr>
+          <w:lang w:val="en-US"/>
+        </w:rPr>
         <w:t>Which registry is holding its value?</w:t>
       </w:r>
-      <w:bookmarkEnd w:id="12"/>
+      <w:bookmarkEnd w:id="11"/>
     </w:p>
     <w:p>
       <w:pPr>
@@ -4634,13 +4683,22 @@
     <w:p>
       <w:pPr>
         <w:pStyle w:val="SubttuloGuardian"/>
-      </w:pPr>
-      <w:bookmarkStart w:id="13" w:name="_Toc210642728"/>
-      <w:r>
+        <w:rPr>
+          <w:lang w:val="en-US"/>
+        </w:rPr>
+      </w:pPr>
+      <w:bookmarkStart w:id="12" w:name="_Toc210642728"/>
+      <w:r>
+        <w:rPr>
+          <w:lang w:val="en-US"/>
+        </w:rPr>
         <w:t>Which registries are set to 1 while the nozzle is filling a bottle?</w:t>
       </w:r>
-      <w:bookmarkEnd w:id="13"/>
-      <w:r>
+      <w:bookmarkEnd w:id="12"/>
+      <w:r>
+        <w:rPr>
+          <w:lang w:val="en-US"/>
+        </w:rPr>
         <w:t xml:space="preserve"> </w:t>
       </w:r>
     </w:p>
@@ -4666,6 +4724,9 @@
         <w:jc w:val="center"/>
       </w:pPr>
       <w:r>
+        <w:rPr>
+          <w:noProof/>
+        </w:rPr>
         <w:drawing>
           <wp:inline distT="0" distB="0" distL="0" distR="0" wp14:anchorId="3C737196" wp14:editId="3552D8B6">
             <wp:extent cx="4454956" cy="2051459"/>
@@ -4706,13 +4767,22 @@
     <w:p>
       <w:pPr>
         <w:pStyle w:val="SubttuloGuardian"/>
-      </w:pPr>
-      <w:bookmarkStart w:id="14" w:name="_Toc210642729"/>
-      <w:r>
+        <w:rPr>
+          <w:lang w:val="en-US"/>
+        </w:rPr>
+      </w:pPr>
+      <w:bookmarkStart w:id="13" w:name="_Toc210642729"/>
+      <w:r>
+        <w:rPr>
+          <w:lang w:val="en-US"/>
+        </w:rPr>
         <w:t>Which registries are set to 1 while the roller is moving the bottles?</w:t>
       </w:r>
-      <w:bookmarkEnd w:id="14"/>
-      <w:r>
+      <w:bookmarkEnd w:id="13"/>
+      <w:r>
+        <w:rPr>
+          <w:lang w:val="en-US"/>
+        </w:rPr>
         <w:t xml:space="preserve"> </w:t>
       </w:r>
     </w:p>
@@ -4781,13 +4851,22 @@
     <w:p>
       <w:pPr>
         <w:pStyle w:val="SubttuloGuardian"/>
-      </w:pPr>
-      <w:bookmarkStart w:id="15" w:name="_Toc210642730"/>
-      <w:r>
+        <w:rPr>
+          <w:lang w:val="en-US"/>
+        </w:rPr>
+      </w:pPr>
+      <w:bookmarkStart w:id="14" w:name="_Toc210642730"/>
+      <w:r>
+        <w:rPr>
+          <w:lang w:val="en-US"/>
+        </w:rPr>
         <w:t>Which is the color of the water level sensor?</w:t>
       </w:r>
-      <w:bookmarkEnd w:id="15"/>
-      <w:r>
+      <w:bookmarkEnd w:id="14"/>
+      <w:r>
+        <w:rPr>
+          <w:lang w:val="en-US"/>
+        </w:rPr>
         <w:t xml:space="preserve"> </w:t>
       </w:r>
     </w:p>
@@ -4889,13 +4968,22 @@
     <w:p>
       <w:pPr>
         <w:pStyle w:val="SubttuloGuardian"/>
-      </w:pPr>
-      <w:bookmarkStart w:id="16" w:name="_Toc210642731"/>
-      <w:r>
+        <w:rPr>
+          <w:lang w:val="en-US"/>
+        </w:rPr>
+      </w:pPr>
+      <w:bookmarkStart w:id="15" w:name="_Toc210642731"/>
+      <w:r>
+        <w:rPr>
+          <w:lang w:val="en-US"/>
+        </w:rPr>
         <w:t>Which is the color of the bottle sensor?</w:t>
       </w:r>
-      <w:bookmarkEnd w:id="16"/>
-      <w:r>
+      <w:bookmarkEnd w:id="15"/>
+      <w:r>
+        <w:rPr>
+          <w:lang w:val="en-US"/>
+        </w:rPr>
         <w:t xml:space="preserve"> </w:t>
       </w:r>
     </w:p>
@@ -4928,6 +5016,7 @@
       <w:r>
         <w:rPr>
           <w:rFonts w:ascii="Arial" w:eastAsia="Arial" w:hAnsi="Arial" w:cs="Arial"/>
+          <w:noProof/>
           <w:sz w:val="24"/>
           <w:szCs w:val="24"/>
         </w:rPr>
@@ -4971,13 +5060,22 @@
     <w:p>
       <w:pPr>
         <w:pStyle w:val="SubttuloGuardian"/>
-      </w:pPr>
-      <w:bookmarkStart w:id="17" w:name="_Toc210642732"/>
-      <w:r>
+        <w:rPr>
+          <w:lang w:val="en-US"/>
+        </w:rPr>
+      </w:pPr>
+      <w:bookmarkStart w:id="16" w:name="_Toc210642732"/>
+      <w:r>
+        <w:rPr>
+          <w:lang w:val="en-US"/>
+        </w:rPr>
         <w:t>If you observe the plant at the very beginning, which is the registry associated with the roller?</w:t>
       </w:r>
-      <w:bookmarkEnd w:id="17"/>
-      <w:r>
+      <w:bookmarkEnd w:id="16"/>
+      <w:r>
+        <w:rPr>
+          <w:lang w:val="en-US"/>
+        </w:rPr>
         <w:t xml:space="preserve"> </w:t>
       </w:r>
     </w:p>
@@ -5046,13 +5144,22 @@
     <w:p>
       <w:pPr>
         <w:pStyle w:val="SubttuloGuardian"/>
-      </w:pPr>
-      <w:bookmarkStart w:id="18" w:name="_Toc210642733"/>
-      <w:r>
+        <w:rPr>
+          <w:lang w:val="en-US"/>
+        </w:rPr>
+      </w:pPr>
+      <w:bookmarkStart w:id="17" w:name="_Toc210642733"/>
+      <w:r>
+        <w:rPr>
+          <w:lang w:val="en-US"/>
+        </w:rPr>
         <w:t>Based on the previous answer, which is the registry associated with the water level sensor?</w:t>
       </w:r>
-      <w:bookmarkEnd w:id="18"/>
-      <w:r>
+      <w:bookmarkEnd w:id="17"/>
+      <w:r>
+        <w:rPr>
+          <w:lang w:val="en-US"/>
+        </w:rPr>
         <w:t xml:space="preserve"> </w:t>
       </w:r>
     </w:p>
@@ -5134,15 +5241,18 @@
     <w:p>
       <w:pPr>
         <w:pStyle w:val="SubttuloGuardian"/>
-      </w:pPr>
-      <w:bookmarkStart w:id="19" w:name="_Toc210642734"/>
-      <w:r>
-        <w:t>Which is the registry associated with the nozzle</w:t>
-      </w:r>
-      <w:r>
-        <w:t>?</w:t>
-      </w:r>
-      <w:bookmarkEnd w:id="19"/>
+        <w:rPr>
+          <w:lang w:val="en-US"/>
+        </w:rPr>
+      </w:pPr>
+      <w:bookmarkStart w:id="18" w:name="_Toc210642734"/>
+      <w:r>
+        <w:rPr>
+          <w:lang w:val="en-US"/>
+        </w:rPr>
+        <w:t>Which is the registry associated with the nozzle?</w:t>
+      </w:r>
+      <w:bookmarkEnd w:id="18"/>
     </w:p>
     <w:p>
       <w:pPr>
@@ -5249,236 +5359,210 @@
       <w:pPr>
         <w:pStyle w:val="TtuloGuardian"/>
       </w:pPr>
-      <w:bookmarkStart w:id="20" w:name="_Toc210642735"/>
+      <w:bookmarkStart w:id="19" w:name="_Toc210642735"/>
       <w:r>
         <w:t>Conclusão</w:t>
       </w:r>
+      <w:bookmarkEnd w:id="19"/>
+    </w:p>
+    <w:p>
+      <w:pPr>
+        <w:rPr>
+          <w:rFonts w:ascii="Arial" w:eastAsia="Arial" w:hAnsi="Arial" w:cs="Arial"/>
+          <w:sz w:val="24"/>
+          <w:szCs w:val="24"/>
+        </w:rPr>
+      </w:pPr>
+      <w:r>
+        <w:rPr>
+          <w:rFonts w:ascii="Arial" w:eastAsia="Arial" w:hAnsi="Arial" w:cs="Arial"/>
+          <w:sz w:val="24"/>
+          <w:szCs w:val="24"/>
+        </w:rPr>
+        <w:t>O desafio de "</w:t>
+      </w:r>
+      <w:r>
+        <w:t xml:space="preserve"> </w:t>
+      </w:r>
+      <w:proofErr w:type="spellStart"/>
+      <w:r>
+        <w:rPr>
+          <w:rFonts w:ascii="Arial" w:eastAsia="Arial" w:hAnsi="Arial" w:cs="Arial"/>
+          <w:sz w:val="24"/>
+          <w:szCs w:val="24"/>
+        </w:rPr>
+        <w:t>Attacking</w:t>
+      </w:r>
+      <w:proofErr w:type="spellEnd"/>
+      <w:r>
+        <w:rPr>
+          <w:rFonts w:ascii="Arial" w:eastAsia="Arial" w:hAnsi="Arial" w:cs="Arial"/>
+          <w:sz w:val="24"/>
+          <w:szCs w:val="24"/>
+        </w:rPr>
+        <w:t xml:space="preserve"> ICS Plant #1 “</w:t>
+      </w:r>
+      <w:r>
+        <w:rPr>
+          <w:rFonts w:ascii="Arial" w:eastAsia="Arial" w:hAnsi="Arial" w:cs="Arial"/>
+          <w:sz w:val="24"/>
+          <w:szCs w:val="24"/>
+        </w:rPr>
+        <w:t>da</w:t>
+      </w:r>
+      <w:r>
+        <w:rPr>
+          <w:rFonts w:ascii="Arial" w:eastAsia="Arial" w:hAnsi="Arial" w:cs="Arial"/>
+          <w:sz w:val="24"/>
+          <w:szCs w:val="24"/>
+        </w:rPr>
+        <w:t xml:space="preserve"> plataforma </w:t>
+      </w:r>
+      <w:proofErr w:type="spellStart"/>
+      <w:r>
+        <w:rPr>
+          <w:rFonts w:ascii="Arial" w:eastAsia="Arial" w:hAnsi="Arial" w:cs="Arial"/>
+          <w:sz w:val="24"/>
+          <w:szCs w:val="24"/>
+        </w:rPr>
+        <w:t>TryHackMe</w:t>
+      </w:r>
+      <w:proofErr w:type="spellEnd"/>
+      <w:r>
+        <w:rPr>
+          <w:rFonts w:ascii="Arial" w:eastAsia="Arial" w:hAnsi="Arial" w:cs="Arial"/>
+          <w:sz w:val="24"/>
+          <w:szCs w:val="24"/>
+        </w:rPr>
+        <w:t xml:space="preserve"> foi uma excelente oportunidade para</w:t>
+      </w:r>
+      <w:r>
+        <w:rPr>
+          <w:rFonts w:ascii="Arial" w:eastAsia="Arial" w:hAnsi="Arial" w:cs="Arial"/>
+          <w:sz w:val="24"/>
+          <w:szCs w:val="24"/>
+        </w:rPr>
+        <w:t xml:space="preserve"> praticar e aprender sobre OT/ICS</w:t>
+      </w:r>
+      <w:r>
+        <w:rPr>
+          <w:rFonts w:ascii="Arial" w:eastAsia="Arial" w:hAnsi="Arial" w:cs="Arial"/>
+          <w:sz w:val="24"/>
+          <w:szCs w:val="24"/>
+        </w:rPr>
+        <w:t>. O documento detalha as etapas seguidas para a resolução do CTF, que abordou conceitos como</w:t>
+      </w:r>
+      <w:r>
+        <w:rPr>
+          <w:rFonts w:ascii="Arial" w:eastAsia="Arial" w:hAnsi="Arial" w:cs="Arial"/>
+          <w:sz w:val="24"/>
+          <w:szCs w:val="24"/>
+        </w:rPr>
+        <w:t xml:space="preserve"> s</w:t>
+      </w:r>
+      <w:r>
+        <w:rPr>
+          <w:rFonts w:ascii="Arial" w:eastAsia="Arial" w:hAnsi="Arial" w:cs="Arial"/>
+          <w:sz w:val="24"/>
+          <w:szCs w:val="24"/>
+        </w:rPr>
+        <w:t>istemas de controle industrial (ICS),</w:t>
+      </w:r>
+      <w:r>
+        <w:rPr>
+          <w:rFonts w:ascii="Arial" w:eastAsia="Arial" w:hAnsi="Arial" w:cs="Arial"/>
+          <w:sz w:val="24"/>
+          <w:szCs w:val="24"/>
+        </w:rPr>
+        <w:t xml:space="preserve"> tecnologia</w:t>
+      </w:r>
+      <w:r>
+        <w:rPr>
+          <w:rFonts w:ascii="Arial" w:eastAsia="Arial" w:hAnsi="Arial" w:cs="Arial"/>
+          <w:sz w:val="24"/>
+          <w:szCs w:val="24"/>
+        </w:rPr>
+        <w:t xml:space="preserve"> operacional (OT), </w:t>
+      </w:r>
+      <w:r>
+        <w:rPr>
+          <w:rFonts w:ascii="Arial" w:eastAsia="Arial" w:hAnsi="Arial" w:cs="Arial"/>
+          <w:sz w:val="24"/>
+          <w:szCs w:val="24"/>
+        </w:rPr>
+        <w:t>s</w:t>
+      </w:r>
+      <w:r>
+        <w:rPr>
+          <w:rFonts w:ascii="Arial" w:eastAsia="Arial" w:hAnsi="Arial" w:cs="Arial"/>
+          <w:sz w:val="24"/>
+          <w:szCs w:val="24"/>
+        </w:rPr>
+        <w:t>istemas SCADA</w:t>
+      </w:r>
+      <w:r>
+        <w:rPr>
+          <w:rFonts w:ascii="Arial" w:eastAsia="Arial" w:hAnsi="Arial" w:cs="Arial"/>
+          <w:sz w:val="24"/>
+          <w:szCs w:val="24"/>
+        </w:rPr>
+        <w:t xml:space="preserve"> e p</w:t>
+      </w:r>
+      <w:r>
+        <w:rPr>
+          <w:rFonts w:ascii="Arial" w:eastAsia="Arial" w:hAnsi="Arial" w:cs="Arial"/>
+          <w:sz w:val="24"/>
+          <w:szCs w:val="24"/>
+        </w:rPr>
+        <w:t xml:space="preserve">rotocolo </w:t>
+      </w:r>
+      <w:proofErr w:type="spellStart"/>
+      <w:r>
+        <w:rPr>
+          <w:rFonts w:ascii="Arial" w:eastAsia="Arial" w:hAnsi="Arial" w:cs="Arial"/>
+          <w:sz w:val="24"/>
+          <w:szCs w:val="24"/>
+        </w:rPr>
+        <w:t>modbus</w:t>
+      </w:r>
+      <w:proofErr w:type="spellEnd"/>
+      <w:r>
+        <w:rPr>
+          <w:rFonts w:ascii="Arial" w:eastAsia="Arial" w:hAnsi="Arial" w:cs="Arial"/>
+          <w:sz w:val="24"/>
+          <w:szCs w:val="24"/>
+        </w:rPr>
+        <w:t xml:space="preserve"> (</w:t>
+      </w:r>
+      <w:proofErr w:type="spellStart"/>
+      <w:r>
+        <w:rPr>
+          <w:rFonts w:ascii="Arial" w:eastAsia="Arial" w:hAnsi="Arial" w:cs="Arial"/>
+          <w:sz w:val="24"/>
+          <w:szCs w:val="24"/>
+        </w:rPr>
+        <w:t>Modicon</w:t>
+      </w:r>
+      <w:proofErr w:type="spellEnd"/>
+      <w:r>
+        <w:rPr>
+          <w:rFonts w:ascii="Arial" w:eastAsia="Arial" w:hAnsi="Arial" w:cs="Arial"/>
+          <w:sz w:val="24"/>
+          <w:szCs w:val="24"/>
+        </w:rPr>
+        <w:t xml:space="preserve"> / Schneider Electric).</w:t>
+      </w:r>
+    </w:p>
+    <w:p/>
+    <w:p>
+      <w:pPr>
+        <w:pStyle w:val="TtuloGuardian"/>
+      </w:pPr>
+      <w:bookmarkStart w:id="20" w:name="_Toc210642736"/>
+      <w:r>
+        <w:t>Referências</w:t>
+      </w:r>
       <w:bookmarkEnd w:id="20"/>
-    </w:p>
-    <w:p>
-      <w:pPr>
-        <w:rPr>
-          <w:rFonts w:ascii="Arial" w:eastAsia="Arial" w:hAnsi="Arial" w:cs="Arial"/>
-          <w:sz w:val="24"/>
-          <w:szCs w:val="24"/>
-        </w:rPr>
-      </w:pPr>
-      <w:r>
-        <w:rPr>
-          <w:rFonts w:ascii="Arial" w:eastAsia="Arial" w:hAnsi="Arial" w:cs="Arial"/>
-          <w:sz w:val="24"/>
-          <w:szCs w:val="24"/>
-        </w:rPr>
-        <w:t>O desafio de "</w:t>
-      </w:r>
-      <w:r>
-        <w:t xml:space="preserve"> </w:t>
-      </w:r>
-      <w:proofErr w:type="spellStart"/>
-      <w:r>
-        <w:rPr>
-          <w:rFonts w:ascii="Arial" w:eastAsia="Arial" w:hAnsi="Arial" w:cs="Arial"/>
-          <w:sz w:val="24"/>
-          <w:szCs w:val="24"/>
-        </w:rPr>
-        <w:t>Attacking</w:t>
-      </w:r>
-      <w:proofErr w:type="spellEnd"/>
-      <w:r>
-        <w:rPr>
-          <w:rFonts w:ascii="Arial" w:eastAsia="Arial" w:hAnsi="Arial" w:cs="Arial"/>
-          <w:sz w:val="24"/>
-          <w:szCs w:val="24"/>
-        </w:rPr>
-        <w:t xml:space="preserve"> ICS </w:t>
-      </w:r>
-      <w:proofErr w:type="spellStart"/>
-      <w:r>
-        <w:rPr>
-          <w:rFonts w:ascii="Arial" w:eastAsia="Arial" w:hAnsi="Arial" w:cs="Arial"/>
-          <w:sz w:val="24"/>
-          <w:szCs w:val="24"/>
-        </w:rPr>
-        <w:t>Plant</w:t>
-      </w:r>
-      <w:proofErr w:type="spellEnd"/>
-      <w:r>
-        <w:rPr>
-          <w:rFonts w:ascii="Arial" w:eastAsia="Arial" w:hAnsi="Arial" w:cs="Arial"/>
-          <w:sz w:val="24"/>
-          <w:szCs w:val="24"/>
-        </w:rPr>
-        <w:t xml:space="preserve"> #1 “</w:t>
-      </w:r>
-      <w:r>
-        <w:rPr>
-          <w:rFonts w:ascii="Arial" w:eastAsia="Arial" w:hAnsi="Arial" w:cs="Arial"/>
-          <w:sz w:val="24"/>
-          <w:szCs w:val="24"/>
-        </w:rPr>
-        <w:t>da</w:t>
-      </w:r>
-      <w:r>
-        <w:rPr>
-          <w:rFonts w:ascii="Arial" w:eastAsia="Arial" w:hAnsi="Arial" w:cs="Arial"/>
-          <w:sz w:val="24"/>
-          <w:szCs w:val="24"/>
-        </w:rPr>
-        <w:t xml:space="preserve"> plataforma </w:t>
-      </w:r>
-      <w:proofErr w:type="spellStart"/>
-      <w:r>
-        <w:rPr>
-          <w:rFonts w:ascii="Arial" w:eastAsia="Arial" w:hAnsi="Arial" w:cs="Arial"/>
-          <w:sz w:val="24"/>
-          <w:szCs w:val="24"/>
-        </w:rPr>
-        <w:t>TryHackMe</w:t>
-      </w:r>
-      <w:proofErr w:type="spellEnd"/>
-      <w:r>
-        <w:rPr>
-          <w:rFonts w:ascii="Arial" w:eastAsia="Arial" w:hAnsi="Arial" w:cs="Arial"/>
-          <w:sz w:val="24"/>
-          <w:szCs w:val="24"/>
-        </w:rPr>
-        <w:t xml:space="preserve"> foi uma excelente oportunidade para</w:t>
-      </w:r>
-      <w:r>
-        <w:rPr>
-          <w:rFonts w:ascii="Arial" w:eastAsia="Arial" w:hAnsi="Arial" w:cs="Arial"/>
-          <w:sz w:val="24"/>
-          <w:szCs w:val="24"/>
-        </w:rPr>
-        <w:t xml:space="preserve"> praticar e aprender sobre OT/ICS</w:t>
-      </w:r>
-      <w:r>
-        <w:rPr>
-          <w:rFonts w:ascii="Arial" w:eastAsia="Arial" w:hAnsi="Arial" w:cs="Arial"/>
-          <w:sz w:val="24"/>
-          <w:szCs w:val="24"/>
-        </w:rPr>
-        <w:t>. O documento detalha as etapas seguidas para a resolução do CTF, que abordou conceitos como</w:t>
-      </w:r>
-      <w:r>
-        <w:rPr>
-          <w:rFonts w:ascii="Arial" w:eastAsia="Arial" w:hAnsi="Arial" w:cs="Arial"/>
-          <w:sz w:val="24"/>
-          <w:szCs w:val="24"/>
-        </w:rPr>
-        <w:t xml:space="preserve"> s</w:t>
-      </w:r>
-      <w:r>
-        <w:rPr>
-          <w:rFonts w:ascii="Arial" w:eastAsia="Arial" w:hAnsi="Arial" w:cs="Arial"/>
-          <w:sz w:val="24"/>
-          <w:szCs w:val="24"/>
-        </w:rPr>
-        <w:t>istemas de controle industrial (ICS</w:t>
-      </w:r>
-      <w:r>
-        <w:rPr>
-          <w:rFonts w:ascii="Arial" w:eastAsia="Arial" w:hAnsi="Arial" w:cs="Arial"/>
-          <w:sz w:val="24"/>
-          <w:szCs w:val="24"/>
-        </w:rPr>
-        <w:t>),</w:t>
-      </w:r>
-      <w:r>
-        <w:rPr>
-          <w:rFonts w:ascii="Arial" w:eastAsia="Arial" w:hAnsi="Arial" w:cs="Arial"/>
-          <w:sz w:val="24"/>
-          <w:szCs w:val="24"/>
-        </w:rPr>
-        <w:t xml:space="preserve"> tecnologia</w:t>
-      </w:r>
-      <w:r>
-        <w:rPr>
-          <w:rFonts w:ascii="Arial" w:eastAsia="Arial" w:hAnsi="Arial" w:cs="Arial"/>
-          <w:sz w:val="24"/>
-          <w:szCs w:val="24"/>
-        </w:rPr>
-        <w:t xml:space="preserve"> operacional (OT), </w:t>
-      </w:r>
-      <w:r>
-        <w:rPr>
-          <w:rFonts w:ascii="Arial" w:eastAsia="Arial" w:hAnsi="Arial" w:cs="Arial"/>
-          <w:sz w:val="24"/>
-          <w:szCs w:val="24"/>
-        </w:rPr>
-        <w:t>s</w:t>
-      </w:r>
-      <w:r>
-        <w:rPr>
-          <w:rFonts w:ascii="Arial" w:eastAsia="Arial" w:hAnsi="Arial" w:cs="Arial"/>
-          <w:sz w:val="24"/>
-          <w:szCs w:val="24"/>
-        </w:rPr>
-        <w:t>istemas SCADA</w:t>
-      </w:r>
-      <w:r>
-        <w:rPr>
-          <w:rFonts w:ascii="Arial" w:eastAsia="Arial" w:hAnsi="Arial" w:cs="Arial"/>
-          <w:sz w:val="24"/>
-          <w:szCs w:val="24"/>
-        </w:rPr>
-        <w:t xml:space="preserve"> e p</w:t>
-      </w:r>
-      <w:r>
-        <w:rPr>
-          <w:rFonts w:ascii="Arial" w:eastAsia="Arial" w:hAnsi="Arial" w:cs="Arial"/>
-          <w:sz w:val="24"/>
-          <w:szCs w:val="24"/>
-        </w:rPr>
-        <w:t xml:space="preserve">rotocolo </w:t>
-      </w:r>
-      <w:proofErr w:type="spellStart"/>
-      <w:r>
-        <w:rPr>
-          <w:rFonts w:ascii="Arial" w:eastAsia="Arial" w:hAnsi="Arial" w:cs="Arial"/>
-          <w:sz w:val="24"/>
-          <w:szCs w:val="24"/>
-        </w:rPr>
-        <w:t>modbus</w:t>
-      </w:r>
-      <w:proofErr w:type="spellEnd"/>
-      <w:r>
-        <w:rPr>
-          <w:rFonts w:ascii="Arial" w:eastAsia="Arial" w:hAnsi="Arial" w:cs="Arial"/>
-          <w:sz w:val="24"/>
-          <w:szCs w:val="24"/>
-        </w:rPr>
-        <w:t xml:space="preserve"> (</w:t>
-      </w:r>
-      <w:proofErr w:type="spellStart"/>
-      <w:r>
-        <w:rPr>
-          <w:rFonts w:ascii="Arial" w:eastAsia="Arial" w:hAnsi="Arial" w:cs="Arial"/>
-          <w:sz w:val="24"/>
-          <w:szCs w:val="24"/>
-        </w:rPr>
-        <w:t>Modicon</w:t>
-      </w:r>
-      <w:proofErr w:type="spellEnd"/>
-      <w:r>
-        <w:rPr>
-          <w:rFonts w:ascii="Arial" w:eastAsia="Arial" w:hAnsi="Arial" w:cs="Arial"/>
-          <w:sz w:val="24"/>
-          <w:szCs w:val="24"/>
-        </w:rPr>
-        <w:t xml:space="preserve"> / Schneider Electric).</w:t>
-      </w:r>
-    </w:p>
-    <w:p/>
-    <w:p>
-      <w:pPr>
-        <w:pStyle w:val="TtuloGuardian"/>
-      </w:pPr>
-      <w:bookmarkStart w:id="21" w:name="_Toc210642736"/>
-      <w:r>
-        <w:t>Referências</w:t>
-      </w:r>
-      <w:bookmarkEnd w:id="21"/>
     </w:p>
     <w:p>
       <w:pPr>
@@ -5558,7 +5642,7 @@
 </file>
 
 <file path=word/endnotes.xml><?xml version="1.0" encoding="utf-8"?>
-<w:endnotes xmlns:wpc="http://schemas.microsoft.com/office/word/2010/wordprocessingCanvas" xmlns:cx="http://schemas.microsoft.com/office/drawing/2014/chartex" xmlns:cx1="http://schemas.microsoft.com/office/drawing/2015/9/8/chartex" xmlns:cx2="http://schemas.microsoft.com/office/drawing/2015/10/21/chartex" xmlns:cx3="http://schemas.microsoft.com/office/drawing/2016/5/9/chartex" xmlns:cx4="http://schemas.microsoft.com/office/drawing/2016/5/10/chartex" xmlns:cx5="http://schemas.microsoft.com/office/drawing/2016/5/11/chartex" xmlns:cx6="http://schemas.microsoft.com/office/drawing/2016/5/12/chartex" xmlns:cx7="http://schemas.microsoft.com/office/drawing/2016/5/13/chartex" xmlns:cx8="http://schemas.microsoft.com/office/drawing/2016/5/14/chartex" xmlns:mc="http://schemas.openxmlformats.org/markup-compatibility/2006" xmlns:aink="http://schemas.microsoft.com/office/drawing/2016/ink" xmlns:am3d="http://schemas.microsoft.com/office/drawing/2017/model3d" xmlns:o="urn:schemas-microsoft-com:office:office" xmlns:r="http://schemas.openxmlformats.org/officeDocument/2006/relationships" xmlns:m="http://schemas.openxmlformats.org/officeDocument/2006/math" xmlns:v="urn:schemas-microsoft-com:vml" xmlns:wp14="http://schemas.microsoft.com/office/word/2010/wordprocessingDrawing" xmlns:wp="http://schemas.openxmlformats.org/drawingml/2006/wordprocessingDrawing" xmlns:w10="urn:schemas-microsoft-com:office:word" xmlns:w="http://schemas.openxmlformats.org/wordprocessingml/2006/main" xmlns:w14="http://schemas.microsoft.com/office/word/2010/wordml" xmlns:w15="http://schemas.microsoft.com/office/word/2012/wordml" xmlns:w16cid="http://schemas.microsoft.com/office/word/2016/wordml/cid" xmlns:w16se="http://schemas.microsoft.com/office/word/2015/wordml/symex" xmlns:wpg="http://schemas.microsoft.com/office/word/2010/wordprocessingGroup" xmlns:wpi="http://schemas.microsoft.com/office/word/2010/wordprocessingInk" xmlns:wne="http://schemas.microsoft.com/office/word/2006/wordml" xmlns:wps="http://schemas.microsoft.com/office/word/2010/wordprocessingShape" mc:Ignorable="w14 w15 w16se w16cid wp14">
+<w:endnotes xmlns:wpc="http://schemas.microsoft.com/office/word/2010/wordprocessingCanvas" xmlns:cx="http://schemas.microsoft.com/office/drawing/2014/chartex" xmlns:cx1="http://schemas.microsoft.com/office/drawing/2015/9/8/chartex" xmlns:cx2="http://schemas.microsoft.com/office/drawing/2015/10/21/chartex" xmlns:cx3="http://schemas.microsoft.com/office/drawing/2016/5/9/chartex" xmlns:cx4="http://schemas.microsoft.com/office/drawing/2016/5/10/chartex" xmlns:cx5="http://schemas.microsoft.com/office/drawing/2016/5/11/chartex" xmlns:cx6="http://schemas.microsoft.com/office/drawing/2016/5/12/chartex" xmlns:cx7="http://schemas.microsoft.com/office/drawing/2016/5/13/chartex" xmlns:cx8="http://schemas.microsoft.com/office/drawing/2016/5/14/chartex" xmlns:mc="http://schemas.openxmlformats.org/markup-compatibility/2006" xmlns:aink="http://schemas.microsoft.com/office/drawing/2016/ink" xmlns:am3d="http://schemas.microsoft.com/office/drawing/2017/model3d" xmlns:o="urn:schemas-microsoft-com:office:office" xmlns:oel="http://schemas.microsoft.com/office/2019/extlst" xmlns:r="http://schemas.openxmlformats.org/officeDocument/2006/relationships" xmlns:m="http://schemas.openxmlformats.org/officeDocument/2006/math" xmlns:v="urn:schemas-microsoft-com:vml" xmlns:wp14="http://schemas.microsoft.com/office/word/2010/wordprocessingDrawing" xmlns:wp="http://schemas.openxmlformats.org/drawingml/2006/wordprocessingDrawing" xmlns:w10="urn:schemas-microsoft-com:office:word" xmlns:w="http://schemas.openxmlformats.org/wordprocessingml/2006/main" xmlns:w14="http://schemas.microsoft.com/office/word/2010/wordml" xmlns:w15="http://schemas.microsoft.com/office/word/2012/wordml" xmlns:w16cex="http://schemas.microsoft.com/office/word/2018/wordml/cex" xmlns:w16cid="http://schemas.microsoft.com/office/word/2016/wordml/cid" xmlns:w16="http://schemas.microsoft.com/office/word/2018/wordml" xmlns:w16du="http://schemas.microsoft.com/office/word/2023/wordml/word16du" xmlns:w16sdtdh="http://schemas.microsoft.com/office/word/2020/wordml/sdtdatahash" xmlns:w16sdtfl="http://schemas.microsoft.com/office/word/2024/wordml/sdtformatlock" xmlns:w16se="http://schemas.microsoft.com/office/word/2015/wordml/symex" xmlns:wpg="http://schemas.microsoft.com/office/word/2010/wordprocessingGroup" xmlns:wpi="http://schemas.microsoft.com/office/word/2010/wordprocessingInk" xmlns:wne="http://schemas.microsoft.com/office/word/2006/wordml" xmlns:wps="http://schemas.microsoft.com/office/word/2010/wordprocessingShape" mc:Ignorable="w14 w15 w16se w16cid w16 w16cex w16sdtdh w16sdtfl w16du wp14">
   <w:endnote w:type="separator" w:id="-1">
     <w:p>
       <w:pPr>
@@ -5583,7 +5667,7 @@
 </file>
 
 <file path=word/footer1.xml><?xml version="1.0" encoding="utf-8"?>
-<w:ftr xmlns:wpc="http://schemas.microsoft.com/office/word/2010/wordprocessingCanvas" xmlns:cx="http://schemas.microsoft.com/office/drawing/2014/chartex" xmlns:cx1="http://schemas.microsoft.com/office/drawing/2015/9/8/chartex" xmlns:cx2="http://schemas.microsoft.com/office/drawing/2015/10/21/chartex" xmlns:cx3="http://schemas.microsoft.com/office/drawing/2016/5/9/chartex" xmlns:cx4="http://schemas.microsoft.com/office/drawing/2016/5/10/chartex" xmlns:cx5="http://schemas.microsoft.com/office/drawing/2016/5/11/chartex" xmlns:cx6="http://schemas.microsoft.com/office/drawing/2016/5/12/chartex" xmlns:cx7="http://schemas.microsoft.com/office/drawing/2016/5/13/chartex" xmlns:cx8="http://schemas.microsoft.com/office/drawing/2016/5/14/chartex" xmlns:mc="http://schemas.openxmlformats.org/markup-compatibility/2006" xmlns:aink="http://schemas.microsoft.com/office/drawing/2016/ink" xmlns:am3d="http://schemas.microsoft.com/office/drawing/2017/model3d" xmlns:o="urn:schemas-microsoft-com:office:office" xmlns:r="http://schemas.openxmlformats.org/officeDocument/2006/relationships" xmlns:m="http://schemas.openxmlformats.org/officeDocument/2006/math" xmlns:v="urn:schemas-microsoft-com:vml" xmlns:wp14="http://schemas.microsoft.com/office/word/2010/wordprocessingDrawing" xmlns:wp="http://schemas.openxmlformats.org/drawingml/2006/wordprocessingDrawing" xmlns:w10="urn:schemas-microsoft-com:office:word" xmlns:w="http://schemas.openxmlformats.org/wordprocessingml/2006/main" xmlns:w14="http://schemas.microsoft.com/office/word/2010/wordml" xmlns:w15="http://schemas.microsoft.com/office/word/2012/wordml" xmlns:w16cid="http://schemas.microsoft.com/office/word/2016/wordml/cid" xmlns:w16se="http://schemas.microsoft.com/office/word/2015/wordml/symex" xmlns:wpg="http://schemas.microsoft.com/office/word/2010/wordprocessingGroup" xmlns:wpi="http://schemas.microsoft.com/office/word/2010/wordprocessingInk" xmlns:wne="http://schemas.microsoft.com/office/word/2006/wordml" xmlns:wps="http://schemas.microsoft.com/office/word/2010/wordprocessingShape" mc:Ignorable="w14 w15 w16se w16cid wp14">
+<w:ftr xmlns:wpc="http://schemas.microsoft.com/office/word/2010/wordprocessingCanvas" xmlns:cx="http://schemas.microsoft.com/office/drawing/2014/chartex" xmlns:cx1="http://schemas.microsoft.com/office/drawing/2015/9/8/chartex" xmlns:cx2="http://schemas.microsoft.com/office/drawing/2015/10/21/chartex" xmlns:cx3="http://schemas.microsoft.com/office/drawing/2016/5/9/chartex" xmlns:cx4="http://schemas.microsoft.com/office/drawing/2016/5/10/chartex" xmlns:cx5="http://schemas.microsoft.com/office/drawing/2016/5/11/chartex" xmlns:cx6="http://schemas.microsoft.com/office/drawing/2016/5/12/chartex" xmlns:cx7="http://schemas.microsoft.com/office/drawing/2016/5/13/chartex" xmlns:cx8="http://schemas.microsoft.com/office/drawing/2016/5/14/chartex" xmlns:mc="http://schemas.openxmlformats.org/markup-compatibility/2006" xmlns:aink="http://schemas.microsoft.com/office/drawing/2016/ink" xmlns:am3d="http://schemas.microsoft.com/office/drawing/2017/model3d" xmlns:o="urn:schemas-microsoft-com:office:office" xmlns:oel="http://schemas.microsoft.com/office/2019/extlst" xmlns:r="http://schemas.openxmlformats.org/officeDocument/2006/relationships" xmlns:m="http://schemas.openxmlformats.org/officeDocument/2006/math" xmlns:v="urn:schemas-microsoft-com:vml" xmlns:wp14="http://schemas.microsoft.com/office/word/2010/wordprocessingDrawing" xmlns:wp="http://schemas.openxmlformats.org/drawingml/2006/wordprocessingDrawing" xmlns:w10="urn:schemas-microsoft-com:office:word" xmlns:w="http://schemas.openxmlformats.org/wordprocessingml/2006/main" xmlns:w14="http://schemas.microsoft.com/office/word/2010/wordml" xmlns:w15="http://schemas.microsoft.com/office/word/2012/wordml" xmlns:w16cex="http://schemas.microsoft.com/office/word/2018/wordml/cex" xmlns:w16cid="http://schemas.microsoft.com/office/word/2016/wordml/cid" xmlns:w16="http://schemas.microsoft.com/office/word/2018/wordml" xmlns:w16du="http://schemas.microsoft.com/office/word/2023/wordml/word16du" xmlns:w16sdtdh="http://schemas.microsoft.com/office/word/2020/wordml/sdtdatahash" xmlns:w16sdtfl="http://schemas.microsoft.com/office/word/2024/wordml/sdtformatlock" xmlns:w16se="http://schemas.microsoft.com/office/word/2015/wordml/symex" xmlns:wpg="http://schemas.microsoft.com/office/word/2010/wordprocessingGroup" xmlns:wpi="http://schemas.microsoft.com/office/word/2010/wordprocessingInk" xmlns:wne="http://schemas.microsoft.com/office/word/2006/wordml" xmlns:wps="http://schemas.microsoft.com/office/word/2010/wordprocessingShape" mc:Ignorable="w14 w15 w16se w16cid w16 w16cex w16sdtdh w16sdtfl w16du wp14">
   <w:p>
     <w:pPr>
       <w:pBdr>
@@ -5614,7 +5698,7 @@
 </file>
 
 <file path=word/footnotes.xml><?xml version="1.0" encoding="utf-8"?>
-<w:footnotes xmlns:wpc="http://schemas.microsoft.com/office/word/2010/wordprocessingCanvas" xmlns:cx="http://schemas.microsoft.com/office/drawing/2014/chartex" xmlns:cx1="http://schemas.microsoft.com/office/drawing/2015/9/8/chartex" xmlns:cx2="http://schemas.microsoft.com/office/drawing/2015/10/21/chartex" xmlns:cx3="http://schemas.microsoft.com/office/drawing/2016/5/9/chartex" xmlns:cx4="http://schemas.microsoft.com/office/drawing/2016/5/10/chartex" xmlns:cx5="http://schemas.microsoft.com/office/drawing/2016/5/11/chartex" xmlns:cx6="http://schemas.microsoft.com/office/drawing/2016/5/12/chartex" xmlns:cx7="http://schemas.microsoft.com/office/drawing/2016/5/13/chartex" xmlns:cx8="http://schemas.microsoft.com/office/drawing/2016/5/14/chartex" xmlns:mc="http://schemas.openxmlformats.org/markup-compatibility/2006" xmlns:aink="http://schemas.microsoft.com/office/drawing/2016/ink" xmlns:am3d="http://schemas.microsoft.com/office/drawing/2017/model3d" xmlns:o="urn:schemas-microsoft-com:office:office" xmlns:r="http://schemas.openxmlformats.org/officeDocument/2006/relationships" xmlns:m="http://schemas.openxmlformats.org/officeDocument/2006/math" xmlns:v="urn:schemas-microsoft-com:vml" xmlns:wp14="http://schemas.microsoft.com/office/word/2010/wordprocessingDrawing" xmlns:wp="http://schemas.openxmlformats.org/drawingml/2006/wordprocessingDrawing" xmlns:w10="urn:schemas-microsoft-com:office:word" xmlns:w="http://schemas.openxmlformats.org/wordprocessingml/2006/main" xmlns:w14="http://schemas.microsoft.com/office/word/2010/wordml" xmlns:w15="http://schemas.microsoft.com/office/word/2012/wordml" xmlns:w16cid="http://schemas.microsoft.com/office/word/2016/wordml/cid" xmlns:w16se="http://schemas.microsoft.com/office/word/2015/wordml/symex" xmlns:wpg="http://schemas.microsoft.com/office/word/2010/wordprocessingGroup" xmlns:wpi="http://schemas.microsoft.com/office/word/2010/wordprocessingInk" xmlns:wne="http://schemas.microsoft.com/office/word/2006/wordml" xmlns:wps="http://schemas.microsoft.com/office/word/2010/wordprocessingShape" mc:Ignorable="w14 w15 w16se w16cid wp14">
+<w:footnotes xmlns:wpc="http://schemas.microsoft.com/office/word/2010/wordprocessingCanvas" xmlns:cx="http://schemas.microsoft.com/office/drawing/2014/chartex" xmlns:cx1="http://schemas.microsoft.com/office/drawing/2015/9/8/chartex" xmlns:cx2="http://schemas.microsoft.com/office/drawing/2015/10/21/chartex" xmlns:cx3="http://schemas.microsoft.com/office/drawing/2016/5/9/chartex" xmlns:cx4="http://schemas.microsoft.com/office/drawing/2016/5/10/chartex" xmlns:cx5="http://schemas.microsoft.com/office/drawing/2016/5/11/chartex" xmlns:cx6="http://schemas.microsoft.com/office/drawing/2016/5/12/chartex" xmlns:cx7="http://schemas.microsoft.com/office/drawing/2016/5/13/chartex" xmlns:cx8="http://schemas.microsoft.com/office/drawing/2016/5/14/chartex" xmlns:mc="http://schemas.openxmlformats.org/markup-compatibility/2006" xmlns:aink="http://schemas.microsoft.com/office/drawing/2016/ink" xmlns:am3d="http://schemas.microsoft.com/office/drawing/2017/model3d" xmlns:o="urn:schemas-microsoft-com:office:office" xmlns:oel="http://schemas.microsoft.com/office/2019/extlst" xmlns:r="http://schemas.openxmlformats.org/officeDocument/2006/relationships" xmlns:m="http://schemas.openxmlformats.org/officeDocument/2006/math" xmlns:v="urn:schemas-microsoft-com:vml" xmlns:wp14="http://schemas.microsoft.com/office/word/2010/wordprocessingDrawing" xmlns:wp="http://schemas.openxmlformats.org/drawingml/2006/wordprocessingDrawing" xmlns:w10="urn:schemas-microsoft-com:office:word" xmlns:w="http://schemas.openxmlformats.org/wordprocessingml/2006/main" xmlns:w14="http://schemas.microsoft.com/office/word/2010/wordml" xmlns:w15="http://schemas.microsoft.com/office/word/2012/wordml" xmlns:w16cex="http://schemas.microsoft.com/office/word/2018/wordml/cex" xmlns:w16cid="http://schemas.microsoft.com/office/word/2016/wordml/cid" xmlns:w16="http://schemas.microsoft.com/office/word/2018/wordml" xmlns:w16du="http://schemas.microsoft.com/office/word/2023/wordml/word16du" xmlns:w16sdtdh="http://schemas.microsoft.com/office/word/2020/wordml/sdtdatahash" xmlns:w16sdtfl="http://schemas.microsoft.com/office/word/2024/wordml/sdtformatlock" xmlns:w16se="http://schemas.microsoft.com/office/word/2015/wordml/symex" xmlns:wpg="http://schemas.microsoft.com/office/word/2010/wordprocessingGroup" xmlns:wpi="http://schemas.microsoft.com/office/word/2010/wordprocessingInk" xmlns:wne="http://schemas.microsoft.com/office/word/2006/wordml" xmlns:wps="http://schemas.microsoft.com/office/word/2010/wordprocessingShape" mc:Ignorable="w14 w15 w16se w16cid w16 w16cex w16sdtdh w16sdtfl w16du wp14">
   <w:footnote w:type="separator" w:id="-1">
     <w:p>
       <w:pPr>
@@ -5639,7 +5723,7 @@
 </file>
 
 <file path=word/header1.xml><?xml version="1.0" encoding="utf-8"?>
-<w:hdr xmlns:wpc="http://schemas.microsoft.com/office/word/2010/wordprocessingCanvas" xmlns:cx="http://schemas.microsoft.com/office/drawing/2014/chartex" xmlns:cx1="http://schemas.microsoft.com/office/drawing/2015/9/8/chartex" xmlns:cx2="http://schemas.microsoft.com/office/drawing/2015/10/21/chartex" xmlns:cx3="http://schemas.microsoft.com/office/drawing/2016/5/9/chartex" xmlns:cx4="http://schemas.microsoft.com/office/drawing/2016/5/10/chartex" xmlns:cx5="http://schemas.microsoft.com/office/drawing/2016/5/11/chartex" xmlns:cx6="http://schemas.microsoft.com/office/drawing/2016/5/12/chartex" xmlns:cx7="http://schemas.microsoft.com/office/drawing/2016/5/13/chartex" xmlns:cx8="http://schemas.microsoft.com/office/drawing/2016/5/14/chartex" xmlns:mc="http://schemas.openxmlformats.org/markup-compatibility/2006" xmlns:aink="http://schemas.microsoft.com/office/drawing/2016/ink" xmlns:am3d="http://schemas.microsoft.com/office/drawing/2017/model3d" xmlns:o="urn:schemas-microsoft-com:office:office" xmlns:r="http://schemas.openxmlformats.org/officeDocument/2006/relationships" xmlns:m="http://schemas.openxmlformats.org/officeDocument/2006/math" xmlns:v="urn:schemas-microsoft-com:vml" xmlns:wp14="http://schemas.microsoft.com/office/word/2010/wordprocessingDrawing" xmlns:wp="http://schemas.openxmlformats.org/drawingml/2006/wordprocessingDrawing" xmlns:w10="urn:schemas-microsoft-com:office:word" xmlns:w="http://schemas.openxmlformats.org/wordprocessingml/2006/main" xmlns:w14="http://schemas.microsoft.com/office/word/2010/wordml" xmlns:w15="http://schemas.microsoft.com/office/word/2012/wordml" xmlns:w16cid="http://schemas.microsoft.com/office/word/2016/wordml/cid" xmlns:w16se="http://schemas.microsoft.com/office/word/2015/wordml/symex" xmlns:wpg="http://schemas.microsoft.com/office/word/2010/wordprocessingGroup" xmlns:wpi="http://schemas.microsoft.com/office/word/2010/wordprocessingInk" xmlns:wne="http://schemas.microsoft.com/office/word/2006/wordml" xmlns:wps="http://schemas.microsoft.com/office/word/2010/wordprocessingShape" mc:Ignorable="w14 w15 w16se w16cid wp14">
+<w:hdr xmlns:wpc="http://schemas.microsoft.com/office/word/2010/wordprocessingCanvas" xmlns:cx="http://schemas.microsoft.com/office/drawing/2014/chartex" xmlns:cx1="http://schemas.microsoft.com/office/drawing/2015/9/8/chartex" xmlns:cx2="http://schemas.microsoft.com/office/drawing/2015/10/21/chartex" xmlns:cx3="http://schemas.microsoft.com/office/drawing/2016/5/9/chartex" xmlns:cx4="http://schemas.microsoft.com/office/drawing/2016/5/10/chartex" xmlns:cx5="http://schemas.microsoft.com/office/drawing/2016/5/11/chartex" xmlns:cx6="http://schemas.microsoft.com/office/drawing/2016/5/12/chartex" xmlns:cx7="http://schemas.microsoft.com/office/drawing/2016/5/13/chartex" xmlns:cx8="http://schemas.microsoft.com/office/drawing/2016/5/14/chartex" xmlns:mc="http://schemas.openxmlformats.org/markup-compatibility/2006" xmlns:aink="http://schemas.microsoft.com/office/drawing/2016/ink" xmlns:am3d="http://schemas.microsoft.com/office/drawing/2017/model3d" xmlns:o="urn:schemas-microsoft-com:office:office" xmlns:oel="http://schemas.microsoft.com/office/2019/extlst" xmlns:r="http://schemas.openxmlformats.org/officeDocument/2006/relationships" xmlns:m="http://schemas.openxmlformats.org/officeDocument/2006/math" xmlns:v="urn:schemas-microsoft-com:vml" xmlns:wp14="http://schemas.microsoft.com/office/word/2010/wordprocessingDrawing" xmlns:wp="http://schemas.openxmlformats.org/drawingml/2006/wordprocessingDrawing" xmlns:w10="urn:schemas-microsoft-com:office:word" xmlns:w="http://schemas.openxmlformats.org/wordprocessingml/2006/main" xmlns:w14="http://schemas.microsoft.com/office/word/2010/wordml" xmlns:w15="http://schemas.microsoft.com/office/word/2012/wordml" xmlns:w16cex="http://schemas.microsoft.com/office/word/2018/wordml/cex" xmlns:w16cid="http://schemas.microsoft.com/office/word/2016/wordml/cid" xmlns:w16="http://schemas.microsoft.com/office/word/2018/wordml" xmlns:w16du="http://schemas.microsoft.com/office/word/2023/wordml/word16du" xmlns:w16sdtdh="http://schemas.microsoft.com/office/word/2020/wordml/sdtdatahash" xmlns:w16sdtfl="http://schemas.microsoft.com/office/word/2024/wordml/sdtformatlock" xmlns:w16se="http://schemas.microsoft.com/office/word/2015/wordml/symex" xmlns:wpg="http://schemas.microsoft.com/office/word/2010/wordprocessingGroup" xmlns:wpi="http://schemas.microsoft.com/office/word/2010/wordprocessingInk" xmlns:wne="http://schemas.microsoft.com/office/word/2006/wordml" xmlns:wps="http://schemas.microsoft.com/office/word/2010/wordprocessingShape" mc:Ignorable="w14 w15 w16se w16cid w16 w16cex w16sdtdh w16sdtfl w16du wp14">
   <w:p>
     <w:pPr>
       <w:keepNext/>
@@ -5781,7 +5865,7 @@
 </file>
 
 <file path=word/styles.xml><?xml version="1.0" encoding="utf-8"?>
-<w:styles xmlns:mc="http://schemas.openxmlformats.org/markup-compatibility/2006" xmlns:r="http://schemas.openxmlformats.org/officeDocument/2006/relationships" xmlns:w="http://schemas.openxmlformats.org/wordprocessingml/2006/main" xmlns:w14="http://schemas.microsoft.com/office/word/2010/wordml" xmlns:w15="http://schemas.microsoft.com/office/word/2012/wordml" xmlns:w16cid="http://schemas.microsoft.com/office/word/2016/wordml/cid" xmlns:w16se="http://schemas.microsoft.com/office/word/2015/wordml/symex" mc:Ignorable="w14 w15 w16se w16cid">
+<w:styles xmlns:mc="http://schemas.openxmlformats.org/markup-compatibility/2006" xmlns:r="http://schemas.openxmlformats.org/officeDocument/2006/relationships" xmlns:w="http://schemas.openxmlformats.org/wordprocessingml/2006/main" xmlns:w14="http://schemas.microsoft.com/office/word/2010/wordml" xmlns:w15="http://schemas.microsoft.com/office/word/2012/wordml" xmlns:w16cex="http://schemas.microsoft.com/office/word/2018/wordml/cex" xmlns:w16cid="http://schemas.microsoft.com/office/word/2016/wordml/cid" xmlns:w16="http://schemas.microsoft.com/office/word/2018/wordml" xmlns:w16du="http://schemas.microsoft.com/office/word/2023/wordml/word16du" xmlns:w16sdtdh="http://schemas.microsoft.com/office/word/2020/wordml/sdtdatahash" xmlns:w16sdtfl="http://schemas.microsoft.com/office/word/2024/wordml/sdtformatlock" xmlns:w16se="http://schemas.microsoft.com/office/word/2015/wordml/symex" mc:Ignorable="w14 w15 w16se w16cid w16 w16cex w16sdtdh w16sdtfl w16du">
   <w:docDefaults>
     <w:rPrDefault>
       <w:rPr>
@@ -5797,7 +5881,7 @@
       </w:pPr>
     </w:pPrDefault>
   </w:docDefaults>
-  <w:latentStyles w:defLockedState="0" w:defUIPriority="99" w:defSemiHidden="0" w:defUnhideWhenUsed="0" w:defQFormat="0" w:count="375">
+  <w:latentStyles w:defLockedState="0" w:defUIPriority="99" w:defSemiHidden="0" w:defUnhideWhenUsed="0" w:defQFormat="0" w:count="376">
     <w:lsdException w:name="Normal" w:uiPriority="0" w:qFormat="1"/>
     <w:lsdException w:name="heading 1" w:uiPriority="9" w:qFormat="1"/>
     <w:lsdException w:name="heading 2" w:semiHidden="1" w:uiPriority="9" w:unhideWhenUsed="1" w:qFormat="1"/>
@@ -6173,6 +6257,7 @@
     <w:lsdException w:name="Smart Hyperlink" w:semiHidden="1" w:unhideWhenUsed="1"/>
     <w:lsdException w:name="Hashtag" w:semiHidden="1" w:unhideWhenUsed="1"/>
     <w:lsdException w:name="Unresolved Mention" w:semiHidden="1" w:unhideWhenUsed="1"/>
+    <w:lsdException w:name="Smart Link" w:semiHidden="1" w:unhideWhenUsed="1"/>
   </w:latentStyles>
   <w:style w:type="paragraph" w:default="1" w:styleId="Normal">
     <w:name w:val="Normal"/>
